--- a/项目文档/需求/流出物监测组件/流出物监测组件后台服务软件需求分析报告.docx
+++ b/项目文档/需求/流出物监测组件/流出物监测组件后台服务软件需求分析报告.docx
@@ -4979,7 +4979,6 @@
                 <w:szCs w:val="21"/>
               </w:rPr>
             </w:pPr>
-            <w:proofErr w:type="gramStart"/>
             <w:r>
               <w:rPr>
                 <w:rFonts w:ascii="微软雅黑 Light" w:eastAsia="微软雅黑 Light" w:hAnsi="微软雅黑 Light" w:hint="eastAsia"/>
@@ -4988,7 +4987,6 @@
               </w:rPr>
               <w:t>谢崇竹</w:t>
             </w:r>
-            <w:proofErr w:type="gramEnd"/>
           </w:p>
         </w:tc>
         <w:tc>
@@ -5116,7 +5114,6 @@
               </w:rPr>
               <w:t>系统</w:t>
             </w:r>
-            <w:proofErr w:type="gramStart"/>
             <w:r>
               <w:rPr>
                 <w:rFonts w:ascii="微软雅黑 Light" w:eastAsia="微软雅黑 Light" w:hAnsi="微软雅黑 Light" w:hint="eastAsia"/>
@@ -5125,7 +5122,6 @@
               </w:rPr>
               <w:t>架构师</w:t>
             </w:r>
-            <w:proofErr w:type="gramEnd"/>
           </w:p>
         </w:tc>
         <w:tc>
@@ -6038,7 +6034,7 @@
           <v:shape id="_x0000_i1025" type="#_x0000_t75" style="width:467.25pt;height:178.5pt" o:ole="">
             <v:imagedata r:id="rId16" o:title=""/>
           </v:shape>
-          <o:OLEObject Type="Embed" ProgID="Visio.Drawing.15" ShapeID="_x0000_i1025" DrawAspect="Content" ObjectID="_1632235716" r:id="rId17"/>
+          <o:OLEObject Type="Embed" ProgID="Visio.Drawing.15" ShapeID="_x0000_i1025" DrawAspect="Content" ObjectID="_1632306423" r:id="rId17"/>
         </w:object>
       </w:r>
     </w:p>
@@ -6259,7 +6255,7 @@
           <w:sz w:val="22"/>
           <w:szCs w:val="21"/>
         </w:rPr>
-        <w:t>系统中各个物理设备的IP地址划分见</w:t>
+        <w:t>系统中各个物理设备的IP地址和带宽需求见</w:t>
       </w:r>
       <w:r>
         <w:rPr>
@@ -6432,7 +6428,15 @@
           <w:sz w:val="22"/>
           <w:szCs w:val="16"/>
         </w:rPr>
-        <w:t>设备网络地址分配</w:t>
+        <w:t>I</w:t>
+      </w:r>
+      <w:r>
+        <w:rPr>
+          <w:rFonts w:ascii="微软雅黑 Light" w:eastAsia="微软雅黑 Light" w:hAnsi="微软雅黑 Light" w:hint="eastAsia"/>
+          <w:sz w:val="22"/>
+          <w:szCs w:val="21"/>
+        </w:rPr>
+        <w:t>P地址和带宽需求</w:t>
       </w:r>
       <w:r>
         <w:rPr>
@@ -6542,7 +6546,7 @@
                 <w:sz w:val="22"/>
                 <w:szCs w:val="21"/>
               </w:rPr>
-              <w:t>子网掩码</w:t>
+              <w:t>带宽</w:t>
             </w:r>
           </w:p>
         </w:tc>
@@ -6599,7 +6603,7 @@
                 <w:sz w:val="22"/>
                 <w:szCs w:val="21"/>
               </w:rPr>
-              <w:t>由总控系统决定</w:t>
+              <w:t>1个，由总控系统决定</w:t>
             </w:r>
           </w:p>
         </w:tc>
@@ -6625,15 +6629,7 @@
                 <w:sz w:val="22"/>
                 <w:szCs w:val="21"/>
               </w:rPr>
-              <w:t>2</w:t>
-            </w:r>
-            <w:r>
-              <w:rPr>
-                <w:rFonts w:ascii="微软雅黑 Light" w:eastAsia="微软雅黑 Light" w:hAnsi="微软雅黑 Light"/>
-                <w:sz w:val="22"/>
-                <w:szCs w:val="21"/>
-              </w:rPr>
-              <w:t>55.255.0.0</w:t>
+              <w:t>-</w:t>
             </w:r>
           </w:p>
         </w:tc>
@@ -6690,15 +6686,7 @@
                 <w:sz w:val="22"/>
                 <w:szCs w:val="21"/>
               </w:rPr>
-              <w:t>1</w:t>
-            </w:r>
-            <w:r>
-              <w:rPr>
-                <w:rFonts w:ascii="微软雅黑 Light" w:eastAsia="微软雅黑 Light" w:hAnsi="微软雅黑 Light"/>
-                <w:sz w:val="22"/>
-                <w:szCs w:val="21"/>
-              </w:rPr>
-              <w:t>92.168.1.2</w:t>
+              <w:t>1个，待定</w:t>
             </w:r>
           </w:p>
         </w:tc>
@@ -6720,19 +6708,19 @@
             </w:pPr>
             <w:r>
               <w:rPr>
+                <w:rFonts w:ascii="微软雅黑 Light" w:eastAsia="微软雅黑 Light" w:hAnsi="微软雅黑 Light"/>
+                <w:sz w:val="22"/>
+                <w:szCs w:val="21"/>
+              </w:rPr>
+              <w:t>10</w:t>
+            </w:r>
+            <w:r>
+              <w:rPr>
                 <w:rFonts w:ascii="微软雅黑 Light" w:eastAsia="微软雅黑 Light" w:hAnsi="微软雅黑 Light" w:hint="eastAsia"/>
                 <w:sz w:val="22"/>
                 <w:szCs w:val="21"/>
               </w:rPr>
-              <w:t>2</w:t>
-            </w:r>
-            <w:r>
-              <w:rPr>
-                <w:rFonts w:ascii="微软雅黑 Light" w:eastAsia="微软雅黑 Light" w:hAnsi="微软雅黑 Light"/>
-                <w:sz w:val="22"/>
-                <w:szCs w:val="21"/>
-              </w:rPr>
-              <w:t>55.255.0.0</w:t>
+              <w:t>Mbps</w:t>
             </w:r>
           </w:p>
         </w:tc>
@@ -6791,15 +6779,7 @@
                 <w:sz w:val="22"/>
                 <w:szCs w:val="21"/>
               </w:rPr>
-              <w:t>1</w:t>
-            </w:r>
-            <w:r>
-              <w:rPr>
-                <w:rFonts w:ascii="微软雅黑 Light" w:eastAsia="微软雅黑 Light" w:hAnsi="微软雅黑 Light"/>
-                <w:sz w:val="22"/>
-                <w:szCs w:val="21"/>
-              </w:rPr>
-              <w:t>92.168.2.1</w:t>
+              <w:t>1个，待定</w:t>
             </w:r>
           </w:p>
         </w:tc>
@@ -6821,19 +6801,19 @@
             </w:pPr>
             <w:r>
               <w:rPr>
+                <w:rFonts w:ascii="微软雅黑 Light" w:eastAsia="微软雅黑 Light" w:hAnsi="微软雅黑 Light"/>
+                <w:sz w:val="22"/>
+                <w:szCs w:val="21"/>
+              </w:rPr>
+              <w:t>100</w:t>
+            </w:r>
+            <w:r>
+              <w:rPr>
                 <w:rFonts w:ascii="微软雅黑 Light" w:eastAsia="微软雅黑 Light" w:hAnsi="微软雅黑 Light" w:hint="eastAsia"/>
                 <w:sz w:val="22"/>
                 <w:szCs w:val="21"/>
               </w:rPr>
-              <w:t>2</w:t>
-            </w:r>
-            <w:r>
-              <w:rPr>
-                <w:rFonts w:ascii="微软雅黑 Light" w:eastAsia="微软雅黑 Light" w:hAnsi="微软雅黑 Light"/>
-                <w:sz w:val="22"/>
-                <w:szCs w:val="21"/>
-              </w:rPr>
-              <w:t>55.255.0.0</w:t>
+              <w:t>Mbps</w:t>
             </w:r>
           </w:p>
         </w:tc>
@@ -6892,15 +6872,7 @@
                 <w:sz w:val="22"/>
                 <w:szCs w:val="21"/>
               </w:rPr>
-              <w:t>1</w:t>
-            </w:r>
-            <w:r>
-              <w:rPr>
-                <w:rFonts w:ascii="微软雅黑 Light" w:eastAsia="微软雅黑 Light" w:hAnsi="微软雅黑 Light"/>
-                <w:sz w:val="22"/>
-                <w:szCs w:val="21"/>
-              </w:rPr>
-              <w:t>92.168.2.2</w:t>
+              <w:t>1个，待定</w:t>
             </w:r>
           </w:p>
         </w:tc>
@@ -6922,19 +6894,19 @@
             </w:pPr>
             <w:r>
               <w:rPr>
+                <w:rFonts w:ascii="微软雅黑 Light" w:eastAsia="微软雅黑 Light" w:hAnsi="微软雅黑 Light"/>
+                <w:sz w:val="22"/>
+                <w:szCs w:val="21"/>
+              </w:rPr>
+              <w:t>1</w:t>
+            </w:r>
+            <w:r>
+              <w:rPr>
                 <w:rFonts w:ascii="微软雅黑 Light" w:eastAsia="微软雅黑 Light" w:hAnsi="微软雅黑 Light" w:hint="eastAsia"/>
                 <w:sz w:val="22"/>
                 <w:szCs w:val="21"/>
               </w:rPr>
-              <w:t>2</w:t>
-            </w:r>
-            <w:r>
-              <w:rPr>
-                <w:rFonts w:ascii="微软雅黑 Light" w:eastAsia="微软雅黑 Light" w:hAnsi="微软雅黑 Light"/>
-                <w:sz w:val="22"/>
-                <w:szCs w:val="21"/>
-              </w:rPr>
-              <w:t>55.255.0.0</w:t>
+              <w:t>Mbps</w:t>
             </w:r>
           </w:p>
         </w:tc>
@@ -6993,15 +6965,7 @@
                 <w:sz w:val="22"/>
                 <w:szCs w:val="21"/>
               </w:rPr>
-              <w:t>1</w:t>
-            </w:r>
-            <w:r>
-              <w:rPr>
-                <w:rFonts w:ascii="微软雅黑 Light" w:eastAsia="微软雅黑 Light" w:hAnsi="微软雅黑 Light"/>
-                <w:sz w:val="22"/>
-                <w:szCs w:val="21"/>
-              </w:rPr>
-              <w:t>92.168.2.3</w:t>
+              <w:t>1个，待定</w:t>
             </w:r>
           </w:p>
         </w:tc>
@@ -7023,19 +6987,19 @@
             </w:pPr>
             <w:r>
               <w:rPr>
+                <w:rFonts w:ascii="微软雅黑 Light" w:eastAsia="微软雅黑 Light" w:hAnsi="微软雅黑 Light"/>
+                <w:sz w:val="22"/>
+                <w:szCs w:val="21"/>
+              </w:rPr>
+              <w:t>1</w:t>
+            </w:r>
+            <w:r>
+              <w:rPr>
                 <w:rFonts w:ascii="微软雅黑 Light" w:eastAsia="微软雅黑 Light" w:hAnsi="微软雅黑 Light" w:hint="eastAsia"/>
                 <w:sz w:val="22"/>
                 <w:szCs w:val="21"/>
               </w:rPr>
-              <w:t>2</w:t>
-            </w:r>
-            <w:r>
-              <w:rPr>
-                <w:rFonts w:ascii="微软雅黑 Light" w:eastAsia="微软雅黑 Light" w:hAnsi="微软雅黑 Light"/>
-                <w:sz w:val="22"/>
-                <w:szCs w:val="21"/>
-              </w:rPr>
-              <w:t>55.255.0.0</w:t>
+              <w:t>Mbps</w:t>
             </w:r>
           </w:p>
         </w:tc>
@@ -7094,15 +7058,7 @@
                 <w:sz w:val="22"/>
                 <w:szCs w:val="21"/>
               </w:rPr>
-              <w:t>1</w:t>
-            </w:r>
-            <w:r>
-              <w:rPr>
-                <w:rFonts w:ascii="微软雅黑 Light" w:eastAsia="微软雅黑 Light" w:hAnsi="微软雅黑 Light"/>
-                <w:sz w:val="22"/>
-                <w:szCs w:val="21"/>
-              </w:rPr>
-              <w:t>92.168.2.4</w:t>
+              <w:t>1个，待定</w:t>
             </w:r>
           </w:p>
         </w:tc>
@@ -7124,19 +7080,19 @@
             </w:pPr>
             <w:r>
               <w:rPr>
+                <w:rFonts w:ascii="微软雅黑 Light" w:eastAsia="微软雅黑 Light" w:hAnsi="微软雅黑 Light"/>
+                <w:sz w:val="22"/>
+                <w:szCs w:val="21"/>
+              </w:rPr>
+              <w:t>1</w:t>
+            </w:r>
+            <w:r>
+              <w:rPr>
                 <w:rFonts w:ascii="微软雅黑 Light" w:eastAsia="微软雅黑 Light" w:hAnsi="微软雅黑 Light" w:hint="eastAsia"/>
                 <w:sz w:val="22"/>
                 <w:szCs w:val="21"/>
               </w:rPr>
-              <w:t>2</w:t>
-            </w:r>
-            <w:r>
-              <w:rPr>
-                <w:rFonts w:ascii="微软雅黑 Light" w:eastAsia="微软雅黑 Light" w:hAnsi="微软雅黑 Light"/>
-                <w:sz w:val="22"/>
-                <w:szCs w:val="21"/>
-              </w:rPr>
-              <w:t>55.255.0.0</w:t>
+              <w:t>Mbps</w:t>
             </w:r>
           </w:p>
         </w:tc>
@@ -7195,15 +7151,7 @@
                 <w:sz w:val="22"/>
                 <w:szCs w:val="21"/>
               </w:rPr>
-              <w:t>1</w:t>
-            </w:r>
-            <w:r>
-              <w:rPr>
-                <w:rFonts w:ascii="微软雅黑 Light" w:eastAsia="微软雅黑 Light" w:hAnsi="微软雅黑 Light"/>
-                <w:sz w:val="22"/>
-                <w:szCs w:val="21"/>
-              </w:rPr>
-              <w:t>92.168.2.5</w:t>
+              <w:t>1个，待定</w:t>
             </w:r>
           </w:p>
         </w:tc>
@@ -7225,19 +7173,19 @@
             </w:pPr>
             <w:r>
               <w:rPr>
+                <w:rFonts w:ascii="微软雅黑 Light" w:eastAsia="微软雅黑 Light" w:hAnsi="微软雅黑 Light"/>
+                <w:sz w:val="22"/>
+                <w:szCs w:val="21"/>
+              </w:rPr>
+              <w:t>1</w:t>
+            </w:r>
+            <w:r>
+              <w:rPr>
                 <w:rFonts w:ascii="微软雅黑 Light" w:eastAsia="微软雅黑 Light" w:hAnsi="微软雅黑 Light" w:hint="eastAsia"/>
                 <w:sz w:val="22"/>
                 <w:szCs w:val="21"/>
               </w:rPr>
-              <w:t>2</w:t>
-            </w:r>
-            <w:r>
-              <w:rPr>
-                <w:rFonts w:ascii="微软雅黑 Light" w:eastAsia="微软雅黑 Light" w:hAnsi="微软雅黑 Light"/>
-                <w:sz w:val="22"/>
-                <w:szCs w:val="21"/>
-              </w:rPr>
-              <w:t>55.255.0.0</w:t>
+              <w:t>Mbps</w:t>
             </w:r>
           </w:p>
         </w:tc>
@@ -7296,15 +7244,7 @@
                 <w:sz w:val="22"/>
                 <w:szCs w:val="21"/>
               </w:rPr>
-              <w:t>1</w:t>
-            </w:r>
-            <w:r>
-              <w:rPr>
-                <w:rFonts w:ascii="微软雅黑 Light" w:eastAsia="微软雅黑 Light" w:hAnsi="微软雅黑 Light"/>
-                <w:sz w:val="22"/>
-                <w:szCs w:val="21"/>
-              </w:rPr>
-              <w:t>92.168.2.6</w:t>
+              <w:t>1个，待定</w:t>
             </w:r>
           </w:p>
         </w:tc>
@@ -7326,19 +7266,19 @@
             </w:pPr>
             <w:r>
               <w:rPr>
+                <w:rFonts w:ascii="微软雅黑 Light" w:eastAsia="微软雅黑 Light" w:hAnsi="微软雅黑 Light"/>
+                <w:sz w:val="22"/>
+                <w:szCs w:val="21"/>
+              </w:rPr>
+              <w:t>1</w:t>
+            </w:r>
+            <w:r>
+              <w:rPr>
                 <w:rFonts w:ascii="微软雅黑 Light" w:eastAsia="微软雅黑 Light" w:hAnsi="微软雅黑 Light" w:hint="eastAsia"/>
                 <w:sz w:val="22"/>
                 <w:szCs w:val="21"/>
               </w:rPr>
-              <w:t>2</w:t>
-            </w:r>
-            <w:r>
-              <w:rPr>
-                <w:rFonts w:ascii="微软雅黑 Light" w:eastAsia="微软雅黑 Light" w:hAnsi="微软雅黑 Light"/>
-                <w:sz w:val="22"/>
-                <w:szCs w:val="21"/>
-              </w:rPr>
-              <w:t>55.255.0.0</w:t>
+              <w:t>Mbps</w:t>
             </w:r>
           </w:p>
         </w:tc>
@@ -7397,15 +7337,7 @@
                 <w:sz w:val="22"/>
                 <w:szCs w:val="21"/>
               </w:rPr>
-              <w:t>1</w:t>
-            </w:r>
-            <w:r>
-              <w:rPr>
-                <w:rFonts w:ascii="微软雅黑 Light" w:eastAsia="微软雅黑 Light" w:hAnsi="微软雅黑 Light"/>
-                <w:sz w:val="22"/>
-                <w:szCs w:val="21"/>
-              </w:rPr>
-              <w:t>92.168.2.7</w:t>
+              <w:t>1个，待定</w:t>
             </w:r>
           </w:p>
         </w:tc>
@@ -7427,19 +7359,19 @@
             </w:pPr>
             <w:r>
               <w:rPr>
+                <w:rFonts w:ascii="微软雅黑 Light" w:eastAsia="微软雅黑 Light" w:hAnsi="微软雅黑 Light"/>
+                <w:sz w:val="22"/>
+                <w:szCs w:val="21"/>
+              </w:rPr>
+              <w:t>1</w:t>
+            </w:r>
+            <w:r>
+              <w:rPr>
                 <w:rFonts w:ascii="微软雅黑 Light" w:eastAsia="微软雅黑 Light" w:hAnsi="微软雅黑 Light" w:hint="eastAsia"/>
                 <w:sz w:val="22"/>
                 <w:szCs w:val="21"/>
               </w:rPr>
-              <w:t>2</w:t>
-            </w:r>
-            <w:r>
-              <w:rPr>
-                <w:rFonts w:ascii="微软雅黑 Light" w:eastAsia="微软雅黑 Light" w:hAnsi="微软雅黑 Light"/>
-                <w:sz w:val="22"/>
-                <w:szCs w:val="21"/>
-              </w:rPr>
-              <w:t>55.255.0.0</w:t>
+              <w:t>Mbps</w:t>
             </w:r>
           </w:p>
         </w:tc>
@@ -7498,15 +7430,7 @@
                 <w:sz w:val="22"/>
                 <w:szCs w:val="21"/>
               </w:rPr>
-              <w:t>1</w:t>
-            </w:r>
-            <w:r>
-              <w:rPr>
-                <w:rFonts w:ascii="微软雅黑 Light" w:eastAsia="微软雅黑 Light" w:hAnsi="微软雅黑 Light"/>
-                <w:sz w:val="22"/>
-                <w:szCs w:val="21"/>
-              </w:rPr>
-              <w:t>92.168.2.8</w:t>
+              <w:t>1个，待定</w:t>
             </w:r>
           </w:p>
         </w:tc>
@@ -7528,19 +7452,19 @@
             </w:pPr>
             <w:r>
               <w:rPr>
+                <w:rFonts w:ascii="微软雅黑 Light" w:eastAsia="微软雅黑 Light" w:hAnsi="微软雅黑 Light"/>
+                <w:sz w:val="22"/>
+                <w:szCs w:val="21"/>
+              </w:rPr>
+              <w:t>1</w:t>
+            </w:r>
+            <w:r>
+              <w:rPr>
                 <w:rFonts w:ascii="微软雅黑 Light" w:eastAsia="微软雅黑 Light" w:hAnsi="微软雅黑 Light" w:hint="eastAsia"/>
                 <w:sz w:val="22"/>
                 <w:szCs w:val="21"/>
               </w:rPr>
-              <w:t>2</w:t>
-            </w:r>
-            <w:r>
-              <w:rPr>
-                <w:rFonts w:ascii="微软雅黑 Light" w:eastAsia="微软雅黑 Light" w:hAnsi="微软雅黑 Light"/>
-                <w:sz w:val="22"/>
-                <w:szCs w:val="21"/>
-              </w:rPr>
-              <w:t>55.255.0.0</w:t>
+              <w:t>Mbps</w:t>
             </w:r>
           </w:p>
         </w:tc>
@@ -7599,15 +7523,7 @@
                 <w:sz w:val="22"/>
                 <w:szCs w:val="21"/>
               </w:rPr>
-              <w:t>1</w:t>
-            </w:r>
-            <w:r>
-              <w:rPr>
-                <w:rFonts w:ascii="微软雅黑 Light" w:eastAsia="微软雅黑 Light" w:hAnsi="微软雅黑 Light"/>
-                <w:sz w:val="22"/>
-                <w:szCs w:val="21"/>
-              </w:rPr>
-              <w:t>92.168.2.9</w:t>
+              <w:t>1个，待定</w:t>
             </w:r>
           </w:p>
         </w:tc>
@@ -7629,19 +7545,19 @@
             </w:pPr>
             <w:r>
               <w:rPr>
+                <w:rFonts w:ascii="微软雅黑 Light" w:eastAsia="微软雅黑 Light" w:hAnsi="微软雅黑 Light"/>
+                <w:sz w:val="22"/>
+                <w:szCs w:val="21"/>
+              </w:rPr>
+              <w:t>1</w:t>
+            </w:r>
+            <w:r>
+              <w:rPr>
                 <w:rFonts w:ascii="微软雅黑 Light" w:eastAsia="微软雅黑 Light" w:hAnsi="微软雅黑 Light" w:hint="eastAsia"/>
                 <w:sz w:val="22"/>
                 <w:szCs w:val="21"/>
               </w:rPr>
-              <w:t>2</w:t>
-            </w:r>
-            <w:r>
-              <w:rPr>
-                <w:rFonts w:ascii="微软雅黑 Light" w:eastAsia="微软雅黑 Light" w:hAnsi="微软雅黑 Light"/>
-                <w:sz w:val="22"/>
-                <w:szCs w:val="21"/>
-              </w:rPr>
-              <w:t>55.255.0.0</w:t>
+              <w:t>Mbps</w:t>
             </w:r>
           </w:p>
         </w:tc>
@@ -7703,15 +7619,7 @@
                 <w:sz w:val="22"/>
                 <w:szCs w:val="21"/>
               </w:rPr>
-              <w:t>1</w:t>
-            </w:r>
-            <w:r>
-              <w:rPr>
-                <w:rFonts w:ascii="微软雅黑 Light" w:eastAsia="微软雅黑 Light" w:hAnsi="微软雅黑 Light"/>
-                <w:sz w:val="22"/>
-                <w:szCs w:val="21"/>
-              </w:rPr>
-              <w:t>92.168.2.10</w:t>
+              <w:t>1个，待定</w:t>
             </w:r>
           </w:p>
         </w:tc>
@@ -7733,19 +7641,19 @@
             </w:pPr>
             <w:r>
               <w:rPr>
+                <w:rFonts w:ascii="微软雅黑 Light" w:eastAsia="微软雅黑 Light" w:hAnsi="微软雅黑 Light"/>
+                <w:sz w:val="22"/>
+                <w:szCs w:val="21"/>
+              </w:rPr>
+              <w:t>1</w:t>
+            </w:r>
+            <w:r>
+              <w:rPr>
                 <w:rFonts w:ascii="微软雅黑 Light" w:eastAsia="微软雅黑 Light" w:hAnsi="微软雅黑 Light" w:hint="eastAsia"/>
                 <w:sz w:val="22"/>
                 <w:szCs w:val="21"/>
               </w:rPr>
-              <w:t>2</w:t>
-            </w:r>
-            <w:r>
-              <w:rPr>
-                <w:rFonts w:ascii="微软雅黑 Light" w:eastAsia="微软雅黑 Light" w:hAnsi="微软雅黑 Light"/>
-                <w:sz w:val="22"/>
-                <w:szCs w:val="21"/>
-              </w:rPr>
-              <w:t>55.255.0.0</w:t>
+              <w:t>Mbps</w:t>
             </w:r>
           </w:p>
         </w:tc>
@@ -7806,15 +7714,7 @@
                 <w:sz w:val="22"/>
                 <w:szCs w:val="21"/>
               </w:rPr>
-              <w:t>1</w:t>
-            </w:r>
-            <w:r>
-              <w:rPr>
-                <w:rFonts w:ascii="微软雅黑 Light" w:eastAsia="微软雅黑 Light" w:hAnsi="微软雅黑 Light"/>
-                <w:sz w:val="22"/>
-                <w:szCs w:val="21"/>
-              </w:rPr>
-              <w:t>92.168.3.1</w:t>
+              <w:t>1个，待定</w:t>
             </w:r>
           </w:p>
         </w:tc>
@@ -7836,19 +7736,19 @@
             </w:pPr>
             <w:r>
               <w:rPr>
+                <w:rFonts w:ascii="微软雅黑 Light" w:eastAsia="微软雅黑 Light" w:hAnsi="微软雅黑 Light"/>
+                <w:sz w:val="22"/>
+                <w:szCs w:val="21"/>
+              </w:rPr>
+              <w:t>1</w:t>
+            </w:r>
+            <w:r>
+              <w:rPr>
                 <w:rFonts w:ascii="微软雅黑 Light" w:eastAsia="微软雅黑 Light" w:hAnsi="微软雅黑 Light" w:hint="eastAsia"/>
                 <w:sz w:val="22"/>
                 <w:szCs w:val="21"/>
               </w:rPr>
-              <w:t>2</w:t>
-            </w:r>
-            <w:r>
-              <w:rPr>
-                <w:rFonts w:ascii="微软雅黑 Light" w:eastAsia="微软雅黑 Light" w:hAnsi="微软雅黑 Light"/>
-                <w:sz w:val="22"/>
-                <w:szCs w:val="21"/>
-              </w:rPr>
-              <w:t>55.255.0.0</w:t>
+              <w:t>Mbps</w:t>
             </w:r>
           </w:p>
         </w:tc>
@@ -7909,15 +7809,7 @@
                 <w:sz w:val="22"/>
                 <w:szCs w:val="21"/>
               </w:rPr>
-              <w:t>1</w:t>
-            </w:r>
-            <w:r>
-              <w:rPr>
-                <w:rFonts w:ascii="微软雅黑 Light" w:eastAsia="微软雅黑 Light" w:hAnsi="微软雅黑 Light"/>
-                <w:sz w:val="22"/>
-                <w:szCs w:val="21"/>
-              </w:rPr>
-              <w:t>92.168.3.2</w:t>
+              <w:t>1个，待定</w:t>
             </w:r>
           </w:p>
         </w:tc>
@@ -7939,19 +7831,19 @@
             </w:pPr>
             <w:r>
               <w:rPr>
+                <w:rFonts w:ascii="微软雅黑 Light" w:eastAsia="微软雅黑 Light" w:hAnsi="微软雅黑 Light"/>
+                <w:sz w:val="22"/>
+                <w:szCs w:val="21"/>
+              </w:rPr>
+              <w:t>1</w:t>
+            </w:r>
+            <w:r>
+              <w:rPr>
                 <w:rFonts w:ascii="微软雅黑 Light" w:eastAsia="微软雅黑 Light" w:hAnsi="微软雅黑 Light" w:hint="eastAsia"/>
                 <w:sz w:val="22"/>
                 <w:szCs w:val="21"/>
               </w:rPr>
-              <w:t>2</w:t>
-            </w:r>
-            <w:r>
-              <w:rPr>
-                <w:rFonts w:ascii="微软雅黑 Light" w:eastAsia="微软雅黑 Light" w:hAnsi="微软雅黑 Light"/>
-                <w:sz w:val="22"/>
-                <w:szCs w:val="21"/>
-              </w:rPr>
-              <w:t>55.255.0.0</w:t>
+              <w:t>Mbps</w:t>
             </w:r>
           </w:p>
         </w:tc>
@@ -8012,15 +7904,7 @@
                 <w:sz w:val="22"/>
                 <w:szCs w:val="21"/>
               </w:rPr>
-              <w:t>1</w:t>
-            </w:r>
-            <w:r>
-              <w:rPr>
-                <w:rFonts w:ascii="微软雅黑 Light" w:eastAsia="微软雅黑 Light" w:hAnsi="微软雅黑 Light"/>
-                <w:sz w:val="22"/>
-                <w:szCs w:val="21"/>
-              </w:rPr>
-              <w:t>92.168.3.3</w:t>
+              <w:t>1个，待定</w:t>
             </w:r>
           </w:p>
         </w:tc>
@@ -8042,19 +7926,19 @@
             </w:pPr>
             <w:r>
               <w:rPr>
+                <w:rFonts w:ascii="微软雅黑 Light" w:eastAsia="微软雅黑 Light" w:hAnsi="微软雅黑 Light"/>
+                <w:sz w:val="22"/>
+                <w:szCs w:val="21"/>
+              </w:rPr>
+              <w:t>1</w:t>
+            </w:r>
+            <w:r>
+              <w:rPr>
                 <w:rFonts w:ascii="微软雅黑 Light" w:eastAsia="微软雅黑 Light" w:hAnsi="微软雅黑 Light" w:hint="eastAsia"/>
                 <w:sz w:val="22"/>
                 <w:szCs w:val="21"/>
               </w:rPr>
-              <w:t>2</w:t>
-            </w:r>
-            <w:r>
-              <w:rPr>
-                <w:rFonts w:ascii="微软雅黑 Light" w:eastAsia="微软雅黑 Light" w:hAnsi="微软雅黑 Light"/>
-                <w:sz w:val="22"/>
-                <w:szCs w:val="21"/>
-              </w:rPr>
-              <w:t>55.255.0.0</w:t>
+              <w:t>Mbps</w:t>
             </w:r>
           </w:p>
         </w:tc>
@@ -8115,15 +7999,7 @@
                 <w:sz w:val="22"/>
                 <w:szCs w:val="21"/>
               </w:rPr>
-              <w:t>1</w:t>
-            </w:r>
-            <w:r>
-              <w:rPr>
-                <w:rFonts w:ascii="微软雅黑 Light" w:eastAsia="微软雅黑 Light" w:hAnsi="微软雅黑 Light"/>
-                <w:sz w:val="22"/>
-                <w:szCs w:val="21"/>
-              </w:rPr>
-              <w:t>92.168.3.4</w:t>
+              <w:t>1个，待定</w:t>
             </w:r>
           </w:p>
         </w:tc>
@@ -8145,19 +8021,19 @@
             </w:pPr>
             <w:r>
               <w:rPr>
+                <w:rFonts w:ascii="微软雅黑 Light" w:eastAsia="微软雅黑 Light" w:hAnsi="微软雅黑 Light"/>
+                <w:sz w:val="22"/>
+                <w:szCs w:val="21"/>
+              </w:rPr>
+              <w:t>1</w:t>
+            </w:r>
+            <w:r>
+              <w:rPr>
                 <w:rFonts w:ascii="微软雅黑 Light" w:eastAsia="微软雅黑 Light" w:hAnsi="微软雅黑 Light" w:hint="eastAsia"/>
                 <w:sz w:val="22"/>
                 <w:szCs w:val="21"/>
               </w:rPr>
-              <w:t>2</w:t>
-            </w:r>
-            <w:r>
-              <w:rPr>
-                <w:rFonts w:ascii="微软雅黑 Light" w:eastAsia="微软雅黑 Light" w:hAnsi="微软雅黑 Light"/>
-                <w:sz w:val="22"/>
-                <w:szCs w:val="21"/>
-              </w:rPr>
-              <w:t>55.255.0.0</w:t>
+              <w:t>Mbps</w:t>
             </w:r>
           </w:p>
         </w:tc>
@@ -8218,15 +8094,7 @@
                 <w:sz w:val="22"/>
                 <w:szCs w:val="21"/>
               </w:rPr>
-              <w:t>1</w:t>
-            </w:r>
-            <w:r>
-              <w:rPr>
-                <w:rFonts w:ascii="微软雅黑 Light" w:eastAsia="微软雅黑 Light" w:hAnsi="微软雅黑 Light"/>
-                <w:sz w:val="22"/>
-                <w:szCs w:val="21"/>
-              </w:rPr>
-              <w:t>92.168.3.5</w:t>
+              <w:t>1个，待定</w:t>
             </w:r>
           </w:p>
         </w:tc>
@@ -8248,19 +8116,19 @@
             </w:pPr>
             <w:r>
               <w:rPr>
+                <w:rFonts w:ascii="微软雅黑 Light" w:eastAsia="微软雅黑 Light" w:hAnsi="微软雅黑 Light"/>
+                <w:sz w:val="22"/>
+                <w:szCs w:val="21"/>
+              </w:rPr>
+              <w:t>1</w:t>
+            </w:r>
+            <w:r>
+              <w:rPr>
                 <w:rFonts w:ascii="微软雅黑 Light" w:eastAsia="微软雅黑 Light" w:hAnsi="微软雅黑 Light" w:hint="eastAsia"/>
                 <w:sz w:val="22"/>
                 <w:szCs w:val="21"/>
               </w:rPr>
-              <w:t>2</w:t>
-            </w:r>
-            <w:r>
-              <w:rPr>
-                <w:rFonts w:ascii="微软雅黑 Light" w:eastAsia="微软雅黑 Light" w:hAnsi="微软雅黑 Light"/>
-                <w:sz w:val="22"/>
-                <w:szCs w:val="21"/>
-              </w:rPr>
-              <w:t>55.255.0.0</w:t>
+              <w:t>Mbps</w:t>
             </w:r>
           </w:p>
         </w:tc>
@@ -8321,15 +8189,7 @@
                 <w:sz w:val="22"/>
                 <w:szCs w:val="21"/>
               </w:rPr>
-              <w:t>1</w:t>
-            </w:r>
-            <w:r>
-              <w:rPr>
-                <w:rFonts w:ascii="微软雅黑 Light" w:eastAsia="微软雅黑 Light" w:hAnsi="微软雅黑 Light"/>
-                <w:sz w:val="22"/>
-                <w:szCs w:val="21"/>
-              </w:rPr>
-              <w:t>92.168.3.6</w:t>
+              <w:t>1个，待定</w:t>
             </w:r>
           </w:p>
         </w:tc>
@@ -8351,19 +8211,19 @@
             </w:pPr>
             <w:r>
               <w:rPr>
+                <w:rFonts w:ascii="微软雅黑 Light" w:eastAsia="微软雅黑 Light" w:hAnsi="微软雅黑 Light"/>
+                <w:sz w:val="22"/>
+                <w:szCs w:val="21"/>
+              </w:rPr>
+              <w:t>1</w:t>
+            </w:r>
+            <w:r>
+              <w:rPr>
                 <w:rFonts w:ascii="微软雅黑 Light" w:eastAsia="微软雅黑 Light" w:hAnsi="微软雅黑 Light" w:hint="eastAsia"/>
                 <w:sz w:val="22"/>
                 <w:szCs w:val="21"/>
               </w:rPr>
-              <w:t>2</w:t>
-            </w:r>
-            <w:r>
-              <w:rPr>
-                <w:rFonts w:ascii="微软雅黑 Light" w:eastAsia="微软雅黑 Light" w:hAnsi="微软雅黑 Light"/>
-                <w:sz w:val="22"/>
-                <w:szCs w:val="21"/>
-              </w:rPr>
-              <w:t>55.255.0.0</w:t>
+              <w:t>Mbps</w:t>
             </w:r>
           </w:p>
         </w:tc>
@@ -8424,15 +8284,7 @@
                 <w:sz w:val="22"/>
                 <w:szCs w:val="21"/>
               </w:rPr>
-              <w:t>1</w:t>
-            </w:r>
-            <w:r>
-              <w:rPr>
-                <w:rFonts w:ascii="微软雅黑 Light" w:eastAsia="微软雅黑 Light" w:hAnsi="微软雅黑 Light"/>
-                <w:sz w:val="22"/>
-                <w:szCs w:val="21"/>
-              </w:rPr>
-              <w:t>92.168.3.7</w:t>
+              <w:t>1个，待定</w:t>
             </w:r>
           </w:p>
         </w:tc>
@@ -8454,19 +8306,19 @@
             </w:pPr>
             <w:r>
               <w:rPr>
+                <w:rFonts w:ascii="微软雅黑 Light" w:eastAsia="微软雅黑 Light" w:hAnsi="微软雅黑 Light"/>
+                <w:sz w:val="22"/>
+                <w:szCs w:val="21"/>
+              </w:rPr>
+              <w:t>1</w:t>
+            </w:r>
+            <w:r>
+              <w:rPr>
                 <w:rFonts w:ascii="微软雅黑 Light" w:eastAsia="微软雅黑 Light" w:hAnsi="微软雅黑 Light" w:hint="eastAsia"/>
                 <w:sz w:val="22"/>
                 <w:szCs w:val="21"/>
               </w:rPr>
-              <w:t>2</w:t>
-            </w:r>
-            <w:r>
-              <w:rPr>
-                <w:rFonts w:ascii="微软雅黑 Light" w:eastAsia="微软雅黑 Light" w:hAnsi="微软雅黑 Light"/>
-                <w:sz w:val="22"/>
-                <w:szCs w:val="21"/>
-              </w:rPr>
-              <w:t>55.255.0.0</w:t>
+              <w:t>Mbps</w:t>
             </w:r>
           </w:p>
         </w:tc>
@@ -8527,15 +8379,7 @@
                 <w:sz w:val="22"/>
                 <w:szCs w:val="21"/>
               </w:rPr>
-              <w:t>1</w:t>
-            </w:r>
-            <w:r>
-              <w:rPr>
-                <w:rFonts w:ascii="微软雅黑 Light" w:eastAsia="微软雅黑 Light" w:hAnsi="微软雅黑 Light"/>
-                <w:sz w:val="22"/>
-                <w:szCs w:val="21"/>
-              </w:rPr>
-              <w:t>92.168.3.8</w:t>
+              <w:t>1个，待定</w:t>
             </w:r>
           </w:p>
         </w:tc>
@@ -8557,19 +8401,19 @@
             </w:pPr>
             <w:r>
               <w:rPr>
+                <w:rFonts w:ascii="微软雅黑 Light" w:eastAsia="微软雅黑 Light" w:hAnsi="微软雅黑 Light"/>
+                <w:sz w:val="22"/>
+                <w:szCs w:val="21"/>
+              </w:rPr>
+              <w:t>1</w:t>
+            </w:r>
+            <w:r>
+              <w:rPr>
                 <w:rFonts w:ascii="微软雅黑 Light" w:eastAsia="微软雅黑 Light" w:hAnsi="微软雅黑 Light" w:hint="eastAsia"/>
                 <w:sz w:val="22"/>
                 <w:szCs w:val="21"/>
               </w:rPr>
-              <w:t>2</w:t>
-            </w:r>
-            <w:r>
-              <w:rPr>
-                <w:rFonts w:ascii="微软雅黑 Light" w:eastAsia="微软雅黑 Light" w:hAnsi="微软雅黑 Light"/>
-                <w:sz w:val="22"/>
-                <w:szCs w:val="21"/>
-              </w:rPr>
-              <w:t>55.255.0.0</w:t>
+              <w:t>Mbps</w:t>
             </w:r>
           </w:p>
         </w:tc>
@@ -8638,7 +8482,7 @@
                 <w:sz w:val="22"/>
                 <w:szCs w:val="21"/>
               </w:rPr>
-              <w:t>92.168.3.9-</w:t>
+              <w:t>28</w:t>
             </w:r>
             <w:r>
               <w:rPr>
@@ -8646,15 +8490,7 @@
                 <w:sz w:val="22"/>
                 <w:szCs w:val="21"/>
               </w:rPr>
-              <w:t>1</w:t>
-            </w:r>
-            <w:r>
-              <w:rPr>
-                <w:rFonts w:ascii="微软雅黑 Light" w:eastAsia="微软雅黑 Light" w:hAnsi="微软雅黑 Light"/>
-                <w:sz w:val="22"/>
-                <w:szCs w:val="21"/>
-              </w:rPr>
-              <w:t>92.168.3.136</w:t>
+              <w:t>个，待定</w:t>
             </w:r>
           </w:p>
         </w:tc>
@@ -8676,19 +8512,19 @@
             </w:pPr>
             <w:r>
               <w:rPr>
+                <w:rFonts w:ascii="微软雅黑 Light" w:eastAsia="微软雅黑 Light" w:hAnsi="微软雅黑 Light"/>
+                <w:sz w:val="22"/>
+                <w:szCs w:val="21"/>
+              </w:rPr>
+              <w:t>128</w:t>
+            </w:r>
+            <w:r>
+              <w:rPr>
                 <w:rFonts w:ascii="微软雅黑 Light" w:eastAsia="微软雅黑 Light" w:hAnsi="微软雅黑 Light" w:hint="eastAsia"/>
                 <w:sz w:val="22"/>
                 <w:szCs w:val="21"/>
               </w:rPr>
-              <w:t>2</w:t>
-            </w:r>
-            <w:r>
-              <w:rPr>
-                <w:rFonts w:ascii="微软雅黑 Light" w:eastAsia="微软雅黑 Light" w:hAnsi="微软雅黑 Light"/>
-                <w:sz w:val="22"/>
-                <w:szCs w:val="21"/>
-              </w:rPr>
-              <w:t>55.255.0.0</w:t>
+              <w:t>Mbps</w:t>
             </w:r>
           </w:p>
         </w:tc>
@@ -8755,15 +8591,7 @@
                 <w:sz w:val="22"/>
                 <w:szCs w:val="21"/>
               </w:rPr>
-              <w:t>1</w:t>
-            </w:r>
-            <w:r>
-              <w:rPr>
-                <w:rFonts w:ascii="微软雅黑 Light" w:eastAsia="微软雅黑 Light" w:hAnsi="微软雅黑 Light"/>
-                <w:sz w:val="22"/>
-                <w:szCs w:val="21"/>
-              </w:rPr>
-              <w:t>92.168.4.1</w:t>
+              <w:t>1个，待定</w:t>
             </w:r>
           </w:p>
         </w:tc>
@@ -8792,15 +8620,7 @@
                 <w:sz w:val="22"/>
                 <w:szCs w:val="21"/>
               </w:rPr>
-              <w:t>2</w:t>
-            </w:r>
-            <w:r>
-              <w:rPr>
-                <w:rFonts w:ascii="微软雅黑 Light" w:eastAsia="微软雅黑 Light" w:hAnsi="微软雅黑 Light"/>
-                <w:sz w:val="22"/>
-                <w:szCs w:val="21"/>
-              </w:rPr>
-              <w:t>55.255.0.0</w:t>
+              <w:t>-</w:t>
             </w:r>
           </w:p>
         </w:tc>
@@ -8818,6 +8638,8 @@
           <w:szCs w:val="21"/>
         </w:rPr>
       </w:pPr>
+      <w:bookmarkStart w:id="17" w:name="_GoBack"/>
+      <w:bookmarkEnd w:id="17"/>
       <w:r>
         <w:rPr>
           <w:rFonts w:ascii="微软雅黑 Light" w:eastAsia="微软雅黑 Light" w:hAnsi="微软雅黑 Light" w:hint="eastAsia"/>
@@ -8947,7 +8769,7 @@
           <v:shape id="_x0000_i1026" type="#_x0000_t75" style="width:467.65pt;height:379.9pt" o:ole="">
             <v:imagedata r:id="rId18" o:title=""/>
           </v:shape>
-          <o:OLEObject Type="Embed" ProgID="Visio.Drawing.15" ShapeID="_x0000_i1026" DrawAspect="Content" ObjectID="_1632235717" r:id="rId19"/>
+          <o:OLEObject Type="Embed" ProgID="Visio.Drawing.15" ShapeID="_x0000_i1026" DrawAspect="Content" ObjectID="_1632306424" r:id="rId19"/>
         </w:object>
       </w:r>
     </w:p>
@@ -8960,7 +8782,7 @@
           <w:szCs w:val="21"/>
         </w:rPr>
       </w:pPr>
-      <w:bookmarkStart w:id="17" w:name="_Ref19021997"/>
+      <w:bookmarkStart w:id="18" w:name="_Ref19021997"/>
       <w:r>
         <w:rPr>
           <w:rFonts w:ascii="微软雅黑 Light" w:eastAsia="微软雅黑 Light" w:hAnsi="微软雅黑 Light" w:hint="eastAsia"/>
@@ -9026,7 +8848,7 @@
         </w:rPr>
         <w:fldChar w:fldCharType="end"/>
       </w:r>
-      <w:bookmarkEnd w:id="17"/>
+      <w:bookmarkEnd w:id="18"/>
       <w:r>
         <w:rPr>
           <w:rFonts w:ascii="微软雅黑 Light" w:eastAsia="微软雅黑 Light" w:hAnsi="微软雅黑 Light"/>
@@ -9069,7 +8891,7 @@
           <w:szCs w:val="24"/>
         </w:rPr>
       </w:pPr>
-      <w:bookmarkStart w:id="18" w:name="_Toc21622262"/>
+      <w:bookmarkStart w:id="19" w:name="_Toc21622262"/>
       <w:r>
         <w:rPr>
           <w:rFonts w:ascii="微软雅黑 Light" w:eastAsia="微软雅黑 Light" w:hAnsi="微软雅黑 Light" w:hint="eastAsia"/>
@@ -9079,7 +8901,7 @@
         <w:lastRenderedPageBreak/>
         <w:t>软件概述</w:t>
       </w:r>
-      <w:bookmarkEnd w:id="18"/>
+      <w:bookmarkEnd w:id="19"/>
     </w:p>
     <w:p>
       <w:pPr>
@@ -9338,7 +9160,7 @@
           <w:szCs w:val="24"/>
         </w:rPr>
       </w:pPr>
-      <w:bookmarkStart w:id="19" w:name="_Toc21622263"/>
+      <w:bookmarkStart w:id="20" w:name="_Toc21622263"/>
       <w:r>
         <w:rPr>
           <w:rFonts w:ascii="微软雅黑 Light" w:eastAsia="微软雅黑 Light" w:hAnsi="微软雅黑 Light" w:hint="eastAsia"/>
@@ -9347,7 +9169,7 @@
         </w:rPr>
         <w:t>软件功能</w:t>
       </w:r>
-      <w:bookmarkEnd w:id="19"/>
+      <w:bookmarkEnd w:id="20"/>
     </w:p>
     <w:p>
       <w:pPr>
@@ -9551,7 +9373,7 @@
           <v:shape id="_x0000_i1027" type="#_x0000_t75" style="width:467.25pt;height:249.75pt" o:ole="">
             <v:imagedata r:id="rId20" o:title=""/>
           </v:shape>
-          <o:OLEObject Type="Embed" ProgID="Visio.Drawing.15" ShapeID="_x0000_i1027" DrawAspect="Content" ObjectID="_1632235718" r:id="rId21"/>
+          <o:OLEObject Type="Embed" ProgID="Visio.Drawing.15" ShapeID="_x0000_i1027" DrawAspect="Content" ObjectID="_1632306425" r:id="rId21"/>
         </w:object>
       </w:r>
     </w:p>
@@ -9564,7 +9386,7 @@
           <w:szCs w:val="21"/>
         </w:rPr>
       </w:pPr>
-      <w:bookmarkStart w:id="20" w:name="_Ref19799958"/>
+      <w:bookmarkStart w:id="21" w:name="_Ref19799958"/>
       <w:r>
         <w:rPr>
           <w:rFonts w:ascii="微软雅黑 Light" w:eastAsia="微软雅黑 Light" w:hAnsi="微软雅黑 Light" w:hint="eastAsia"/>
@@ -9631,7 +9453,7 @@
         </w:rPr>
         <w:fldChar w:fldCharType="end"/>
       </w:r>
-      <w:bookmarkEnd w:id="20"/>
+      <w:bookmarkEnd w:id="21"/>
       <w:r>
         <w:rPr>
           <w:rFonts w:ascii="微软雅黑 Light" w:eastAsia="微软雅黑 Light" w:hAnsi="微软雅黑 Light"/>
@@ -9787,7 +9609,7 @@
           <w:szCs w:val="16"/>
         </w:rPr>
       </w:pPr>
-      <w:bookmarkStart w:id="21" w:name="_Ref16774688"/>
+      <w:bookmarkStart w:id="22" w:name="_Ref16774688"/>
       <w:r>
         <w:rPr>
           <w:rFonts w:ascii="微软雅黑 Light" w:eastAsia="微软雅黑 Light" w:hAnsi="微软雅黑 Light" w:hint="eastAsia"/>
@@ -9853,7 +9675,7 @@
         </w:rPr>
         <w:fldChar w:fldCharType="end"/>
       </w:r>
-      <w:bookmarkEnd w:id="21"/>
+      <w:bookmarkEnd w:id="22"/>
       <w:r>
         <w:rPr>
           <w:rFonts w:ascii="微软雅黑 Light" w:eastAsia="微软雅黑 Light" w:hAnsi="微软雅黑 Light"/>
@@ -10312,7 +10134,7 @@
           <w:szCs w:val="24"/>
         </w:rPr>
       </w:pPr>
-      <w:bookmarkStart w:id="22" w:name="_Toc21622264"/>
+      <w:bookmarkStart w:id="23" w:name="_Toc21622264"/>
       <w:r>
         <w:rPr>
           <w:rFonts w:ascii="微软雅黑 Light" w:eastAsia="微软雅黑 Light" w:hAnsi="微软雅黑 Light" w:hint="eastAsia"/>
@@ -10321,7 +10143,7 @@
         </w:rPr>
         <w:t>实现语言</w:t>
       </w:r>
-      <w:bookmarkEnd w:id="22"/>
+      <w:bookmarkEnd w:id="23"/>
     </w:p>
     <w:p>
       <w:pPr>
@@ -10361,7 +10183,7 @@
           <w:szCs w:val="24"/>
         </w:rPr>
       </w:pPr>
-      <w:bookmarkStart w:id="23" w:name="_Toc21622265"/>
+      <w:bookmarkStart w:id="24" w:name="_Toc21622265"/>
       <w:r>
         <w:rPr>
           <w:rFonts w:ascii="微软雅黑 Light" w:eastAsia="微软雅黑 Light" w:hAnsi="微软雅黑 Light" w:hint="eastAsia"/>
@@ -10370,7 +10192,7 @@
         </w:rPr>
         <w:t>用户特点</w:t>
       </w:r>
-      <w:bookmarkEnd w:id="23"/>
+      <w:bookmarkEnd w:id="24"/>
     </w:p>
     <w:p>
       <w:pPr>
@@ -10465,7 +10287,7 @@
           <w:szCs w:val="24"/>
         </w:rPr>
       </w:pPr>
-      <w:bookmarkStart w:id="24" w:name="_Toc21622266"/>
+      <w:bookmarkStart w:id="25" w:name="_Toc21622266"/>
       <w:r>
         <w:rPr>
           <w:rFonts w:ascii="微软雅黑 Light" w:eastAsia="微软雅黑 Light" w:hAnsi="微软雅黑 Light" w:hint="eastAsia"/>
@@ -10474,7 +10296,7 @@
         </w:rPr>
         <w:t>一般约束</w:t>
       </w:r>
-      <w:bookmarkEnd w:id="24"/>
+      <w:bookmarkEnd w:id="25"/>
     </w:p>
     <w:p>
       <w:pPr>
@@ -10654,7 +10476,7 @@
           <w:szCs w:val="16"/>
         </w:rPr>
       </w:pPr>
-      <w:bookmarkStart w:id="25" w:name="_Ref16778863"/>
+      <w:bookmarkStart w:id="26" w:name="_Ref16778863"/>
       <w:r>
         <w:rPr>
           <w:rFonts w:ascii="微软雅黑 Light" w:eastAsia="微软雅黑 Light" w:hAnsi="微软雅黑 Light" w:hint="eastAsia"/>
@@ -10720,7 +10542,7 @@
         </w:rPr>
         <w:fldChar w:fldCharType="end"/>
       </w:r>
-      <w:bookmarkEnd w:id="25"/>
+      <w:bookmarkEnd w:id="26"/>
       <w:r>
         <w:rPr>
           <w:rFonts w:ascii="微软雅黑 Light" w:eastAsia="微软雅黑 Light" w:hAnsi="微软雅黑 Light"/>
@@ -11256,7 +11078,7 @@
           <w:szCs w:val="36"/>
         </w:rPr>
       </w:pPr>
-      <w:bookmarkStart w:id="26" w:name="_Toc21622267"/>
+      <w:bookmarkStart w:id="27" w:name="_Toc21622267"/>
       <w:r>
         <w:rPr>
           <w:rFonts w:ascii="微软雅黑 Light" w:eastAsia="微软雅黑 Light" w:hAnsi="微软雅黑 Light" w:hint="eastAsia"/>
@@ -11264,48 +11086,48 @@
           <w:szCs w:val="36"/>
         </w:rPr>
         <w:t>功能需求</w:t>
-      </w:r>
-      <w:bookmarkEnd w:id="26"/>
-    </w:p>
-    <w:p>
-      <w:pPr>
-        <w:pStyle w:val="2"/>
-        <w:rPr>
-          <w:rFonts w:ascii="微软雅黑 Light" w:eastAsia="微软雅黑 Light" w:hAnsi="微软雅黑 Light"/>
-          <w:sz w:val="24"/>
-          <w:szCs w:val="24"/>
-        </w:rPr>
-      </w:pPr>
-      <w:bookmarkStart w:id="27" w:name="_Toc21622268"/>
-      <w:r>
-        <w:rPr>
-          <w:rFonts w:ascii="微软雅黑 Light" w:eastAsia="微软雅黑 Light" w:hAnsi="微软雅黑 Light" w:hint="eastAsia"/>
-          <w:sz w:val="24"/>
-          <w:szCs w:val="24"/>
-        </w:rPr>
-        <w:t>设备状态获取</w:t>
       </w:r>
       <w:bookmarkEnd w:id="27"/>
     </w:p>
     <w:p>
       <w:pPr>
-        <w:pStyle w:val="3"/>
+        <w:pStyle w:val="2"/>
         <w:rPr>
           <w:rFonts w:ascii="微软雅黑 Light" w:eastAsia="微软雅黑 Light" w:hAnsi="微软雅黑 Light"/>
           <w:sz w:val="24"/>
           <w:szCs w:val="24"/>
         </w:rPr>
       </w:pPr>
-      <w:bookmarkStart w:id="28" w:name="_Toc21622269"/>
+      <w:bookmarkStart w:id="28" w:name="_Toc21622268"/>
       <w:r>
         <w:rPr>
           <w:rFonts w:ascii="微软雅黑 Light" w:eastAsia="微软雅黑 Light" w:hAnsi="微软雅黑 Light" w:hint="eastAsia"/>
           <w:sz w:val="24"/>
           <w:szCs w:val="24"/>
         </w:rPr>
+        <w:t>设备状态获取</w:t>
+      </w:r>
+      <w:bookmarkEnd w:id="28"/>
+    </w:p>
+    <w:p>
+      <w:pPr>
+        <w:pStyle w:val="3"/>
+        <w:rPr>
+          <w:rFonts w:ascii="微软雅黑 Light" w:eastAsia="微软雅黑 Light" w:hAnsi="微软雅黑 Light"/>
+          <w:sz w:val="24"/>
+          <w:szCs w:val="24"/>
+        </w:rPr>
+      </w:pPr>
+      <w:bookmarkStart w:id="29" w:name="_Toc21622269"/>
+      <w:r>
+        <w:rPr>
+          <w:rFonts w:ascii="微软雅黑 Light" w:eastAsia="微软雅黑 Light" w:hAnsi="微软雅黑 Light" w:hint="eastAsia"/>
+          <w:sz w:val="24"/>
+          <w:szCs w:val="24"/>
+        </w:rPr>
         <w:t>设备运行状态获取</w:t>
       </w:r>
-      <w:bookmarkEnd w:id="28"/>
+      <w:bookmarkEnd w:id="29"/>
     </w:p>
     <w:p>
       <w:pPr>
@@ -11505,7 +11327,7 @@
           <w:szCs w:val="16"/>
         </w:rPr>
       </w:pPr>
-      <w:bookmarkStart w:id="29" w:name="_Ref21622293"/>
+      <w:bookmarkStart w:id="30" w:name="_Ref21622293"/>
       <w:r>
         <w:rPr>
           <w:rFonts w:ascii="微软雅黑 Light" w:eastAsia="微软雅黑 Light" w:hAnsi="微软雅黑 Light" w:hint="eastAsia"/>
@@ -11571,7 +11393,7 @@
         </w:rPr>
         <w:fldChar w:fldCharType="end"/>
       </w:r>
-      <w:bookmarkEnd w:id="29"/>
+      <w:bookmarkEnd w:id="30"/>
       <w:r>
         <w:rPr>
           <w:rFonts w:ascii="微软雅黑 Light" w:eastAsia="微软雅黑 Light" w:hAnsi="微软雅黑 Light" w:hint="eastAsia"/>
@@ -12086,7 +11908,7 @@
           <w:szCs w:val="24"/>
         </w:rPr>
       </w:pPr>
-      <w:bookmarkStart w:id="30" w:name="_Toc21622270"/>
+      <w:bookmarkStart w:id="31" w:name="_Toc21622270"/>
       <w:r>
         <w:rPr>
           <w:rFonts w:ascii="微软雅黑 Light" w:eastAsia="微软雅黑 Light" w:hAnsi="微软雅黑 Light" w:hint="eastAsia"/>
@@ -12095,7 +11917,7 @@
         </w:rPr>
         <w:t>系统运行状态上报</w:t>
       </w:r>
-      <w:bookmarkEnd w:id="30"/>
+      <w:bookmarkEnd w:id="31"/>
     </w:p>
     <w:p>
       <w:pPr>
@@ -12368,7 +12190,7 @@
           <w:szCs w:val="16"/>
         </w:rPr>
       </w:pPr>
-      <w:bookmarkStart w:id="31" w:name="_Ref17021159"/>
+      <w:bookmarkStart w:id="32" w:name="_Ref17021159"/>
       <w:r>
         <w:rPr>
           <w:rFonts w:ascii="微软雅黑 Light" w:eastAsia="微软雅黑 Light" w:hAnsi="微软雅黑 Light" w:hint="eastAsia"/>
@@ -12434,7 +12256,7 @@
         </w:rPr>
         <w:fldChar w:fldCharType="end"/>
       </w:r>
-      <w:bookmarkEnd w:id="31"/>
+      <w:bookmarkEnd w:id="32"/>
       <w:r>
         <w:rPr>
           <w:rFonts w:ascii="微软雅黑 Light" w:eastAsia="微软雅黑 Light" w:hAnsi="微软雅黑 Light"/>
@@ -12847,7 +12669,7 @@
           <w:szCs w:val="21"/>
         </w:rPr>
       </w:pPr>
-      <w:bookmarkStart w:id="32" w:name="_Hlk21612644"/>
+      <w:bookmarkStart w:id="33" w:name="_Hlk21612644"/>
       <w:r>
         <w:rPr>
           <w:rFonts w:ascii="微软雅黑 Light" w:eastAsia="微软雅黑 Light" w:hAnsi="微软雅黑 Light" w:hint="eastAsia"/>
@@ -12884,7 +12706,7 @@
         <w:t>如果整个流程中没有出现异常，不需要记录日志。</w:t>
       </w:r>
     </w:p>
-    <w:bookmarkEnd w:id="32"/>
+    <w:bookmarkEnd w:id="33"/>
     <w:p>
       <w:pPr>
         <w:pStyle w:val="4"/>
@@ -13053,7 +12875,7 @@
           <w:szCs w:val="16"/>
         </w:rPr>
       </w:pPr>
-      <w:bookmarkStart w:id="33" w:name="_Ref19997434"/>
+      <w:bookmarkStart w:id="34" w:name="_Ref19997434"/>
       <w:r>
         <w:rPr>
           <w:rFonts w:ascii="微软雅黑 Light" w:eastAsia="微软雅黑 Light" w:hAnsi="微软雅黑 Light" w:hint="eastAsia"/>
@@ -13119,7 +12941,7 @@
         </w:rPr>
         <w:fldChar w:fldCharType="end"/>
       </w:r>
-      <w:bookmarkEnd w:id="33"/>
+      <w:bookmarkEnd w:id="34"/>
       <w:r>
         <w:rPr>
           <w:rFonts w:ascii="微软雅黑 Light" w:eastAsia="微软雅黑 Light" w:hAnsi="微软雅黑 Light"/>
@@ -13497,7 +13319,7 @@
           <w:szCs w:val="24"/>
         </w:rPr>
       </w:pPr>
-      <w:bookmarkStart w:id="34" w:name="_Toc21622271"/>
+      <w:bookmarkStart w:id="35" w:name="_Toc21622271"/>
       <w:r>
         <w:rPr>
           <w:rFonts w:ascii="微软雅黑 Light" w:eastAsia="微软雅黑 Light" w:hAnsi="微软雅黑 Light" w:hint="eastAsia"/>
@@ -13514,7 +13336,7 @@
         </w:rPr>
         <w:t>控制</w:t>
       </w:r>
-      <w:bookmarkEnd w:id="34"/>
+      <w:bookmarkEnd w:id="35"/>
     </w:p>
     <w:p>
       <w:pPr>
@@ -13525,7 +13347,7 @@
           <w:szCs w:val="24"/>
         </w:rPr>
       </w:pPr>
-      <w:bookmarkStart w:id="35" w:name="_Toc21622272"/>
+      <w:bookmarkStart w:id="36" w:name="_Toc21622272"/>
       <w:r>
         <w:rPr>
           <w:rFonts w:ascii="微软雅黑 Light" w:eastAsia="微软雅黑 Light" w:hAnsi="微软雅黑 Light" w:hint="eastAsia"/>
@@ -13534,7 +13356,7 @@
         </w:rPr>
         <w:t>设备运行参数设置</w:t>
       </w:r>
-      <w:bookmarkEnd w:id="35"/>
+      <w:bookmarkEnd w:id="36"/>
     </w:p>
     <w:p>
       <w:pPr>
@@ -13796,7 +13618,7 @@
           <w:szCs w:val="16"/>
         </w:rPr>
       </w:pPr>
-      <w:bookmarkStart w:id="36" w:name="_Ref17147061"/>
+      <w:bookmarkStart w:id="37" w:name="_Ref17147061"/>
       <w:r>
         <w:rPr>
           <w:rFonts w:ascii="微软雅黑 Light" w:eastAsia="微软雅黑 Light" w:hAnsi="微软雅黑 Light" w:hint="eastAsia"/>
@@ -13862,7 +13684,7 @@
         </w:rPr>
         <w:fldChar w:fldCharType="end"/>
       </w:r>
-      <w:bookmarkEnd w:id="36"/>
+      <w:bookmarkEnd w:id="37"/>
       <w:r>
         <w:rPr>
           <w:rFonts w:ascii="微软雅黑 Light" w:eastAsia="微软雅黑 Light" w:hAnsi="微软雅黑 Light"/>
@@ -14113,7 +13935,6 @@
         </w:rPr>
         <w:t>后台服务软件提供设备运行参数设置接口，</w:t>
       </w:r>
-      <w:bookmarkStart w:id="37" w:name="_GoBack"/>
       <w:r>
         <w:rPr>
           <w:rFonts w:ascii="微软雅黑 Light" w:eastAsia="微软雅黑 Light" w:hAnsi="微软雅黑 Light" w:hint="eastAsia"/>
@@ -14122,7 +13943,6 @@
         </w:rPr>
         <w:t>辐射防护数据集成与监控系统</w:t>
       </w:r>
-      <w:bookmarkEnd w:id="37"/>
       <w:r>
         <w:rPr>
           <w:rFonts w:ascii="微软雅黑 Light" w:eastAsia="微软雅黑 Light" w:hAnsi="微软雅黑 Light" w:hint="eastAsia"/>
@@ -18153,7 +17973,7 @@
           <v:shape id="_x0000_i1028" type="#_x0000_t75" style="width:467.65pt;height:189.75pt" o:ole="">
             <v:imagedata r:id="rId23" o:title=""/>
           </v:shape>
-          <o:OLEObject Type="Embed" ProgID="Visio.Drawing.15" ShapeID="_x0000_i1028" DrawAspect="Content" ObjectID="_1632235719" r:id="rId24"/>
+          <o:OLEObject Type="Embed" ProgID="Visio.Drawing.15" ShapeID="_x0000_i1028" DrawAspect="Content" ObjectID="_1632306426" r:id="rId24"/>
         </w:object>
       </w:r>
     </w:p>
@@ -26471,7 +26291,7 @@
 </file>
 
 <file path=customXml/itemProps1.xml><?xml version="1.0" encoding="utf-8"?>
-<ds:datastoreItem xmlns:ds="http://schemas.openxmlformats.org/officeDocument/2006/customXml" ds:itemID="{F9BF9CE6-8182-4E10-B569-834E77D5D34F}">
+<ds:datastoreItem xmlns:ds="http://schemas.openxmlformats.org/officeDocument/2006/customXml" ds:itemID="{6FDB20A7-73D6-4A51-8647-EC37B08C8CE3}">
   <ds:schemaRefs>
     <ds:schemaRef ds:uri="http://schemas.openxmlformats.org/officeDocument/2006/bibliography"/>
   </ds:schemaRefs>
